--- a/Q1 - documentation.docx
+++ b/Q1 - documentation.docx
@@ -1011,7 +1011,19 @@
                 <w:rPr>
                   <w:rFonts w:ascii="Cambria Math" w:hAnsi="Cambria Math"/>
                 </w:rPr>
-                <m:t>k∈[1,</m:t>
+                <m:t>k∈[</m:t>
+              </m:r>
+              <m:r>
+                <w:rPr>
+                  <w:rFonts w:ascii="Cambria Math" w:hAnsi="Cambria Math"/>
+                </w:rPr>
+                <m:t>0</m:t>
+              </m:r>
+              <m:r>
+                <w:rPr>
+                  <w:rFonts w:ascii="Cambria Math" w:hAnsi="Cambria Math"/>
+                </w:rPr>
+                <m:t>,</m:t>
               </m:r>
               <m:r>
                 <m:rPr>
@@ -1119,22 +1131,73 @@
                 <w:rPr>
                   <w:rFonts w:ascii="Cambria Math" w:hAnsi="Cambria Math"/>
                 </w:rPr>
-                <m:t>k∈[1,</m:t>
-              </m:r>
-              <m:r>
-                <m:rPr>
-                  <m:sty m:val="p"/>
-                </m:rPr>
-                <w:rPr>
-                  <w:rFonts w:ascii="Cambria Math" w:hAnsi="Cambria Math"/>
-                </w:rPr>
-                <m:t>min⁡</m:t>
+                <m:t>k∈[</m:t>
               </m:r>
               <m:r>
                 <w:rPr>
                   <w:rFonts w:ascii="Cambria Math" w:hAnsi="Cambria Math"/>
                 </w:rPr>
-                <m:t>{i+1,N-j}]</m:t>
+                <m:t>0,</m:t>
+              </m:r>
+              <m:func>
+                <m:funcPr>
+                  <m:ctrlPr>
+                    <w:rPr>
+                      <w:rFonts w:ascii="Cambria Math" w:hAnsi="Cambria Math"/>
+                    </w:rPr>
+                  </m:ctrlPr>
+                </m:funcPr>
+                <m:fName>
+                  <m:r>
+                    <m:rPr>
+                      <m:sty m:val="p"/>
+                    </m:rPr>
+                    <w:rPr>
+                      <w:rFonts w:ascii="Cambria Math" w:hAnsi="Cambria Math"/>
+                    </w:rPr>
+                    <m:t>min</m:t>
+                  </m:r>
+                  <m:ctrlPr>
+                    <w:rPr>
+                      <w:rFonts w:ascii="Cambria Math" w:hAnsi="Cambria Math"/>
+                      <w:i/>
+                    </w:rPr>
+                  </m:ctrlPr>
+                </m:fName>
+                <m:e>
+                  <m:d>
+                    <m:dPr>
+                      <m:begChr m:val="{"/>
+                      <m:endChr m:val="}"/>
+                      <m:ctrlPr>
+                        <w:rPr>
+                          <w:rFonts w:ascii="Cambria Math" w:hAnsi="Cambria Math"/>
+                          <w:i/>
+                        </w:rPr>
+                      </m:ctrlPr>
+                    </m:dPr>
+                    <m:e>
+                      <m:r>
+                        <w:rPr>
+                          <w:rFonts w:ascii="Cambria Math" w:hAnsi="Cambria Math"/>
+                        </w:rPr>
+                        <m:t>i,N+1-j</m:t>
+                      </m:r>
+                    </m:e>
+                  </m:d>
+                </m:e>
+              </m:func>
+              <m:r>
+                <w:rPr>
+                  <w:rFonts w:ascii="Cambria Math" w:hAnsi="Cambria Math"/>
+                </w:rPr>
+                <m:t>-1</m:t>
+              </m:r>
+              <m:r>
+                <w:rPr>
+                  <w:rFonts w:ascii="Cambria Math" w:hAnsi="Cambria Math"/>
+                </w:rPr>
+                <m:t>]</m:t>
               </m:r>
             </m:sub>
             <m:sup/>
